--- a/projeto.docx
+++ b/projeto.docx
@@ -1,6 +1,6 @@
 
 <file path=word/document.xml><?xml version="1.0" encoding="utf-8"?>
-<w:document xmlns:wpc="http://schemas.microsoft.com/office/word/2010/wordprocessingCanvas" xmlns:cx="http://schemas.microsoft.com/office/drawing/2014/chartex" xmlns:mc="http://schemas.openxmlformats.org/markup-compatibility/2006" xmlns:o="urn:schemas-microsoft-com:office:office" xmlns:r="http://schemas.openxmlformats.org/officeDocument/2006/relationships" xmlns:m="http://schemas.openxmlformats.org/officeDocument/2006/math" xmlns:v="urn:schemas-microsoft-com:vml" xmlns:wp14="http://schemas.microsoft.com/office/word/2010/wordprocessingDrawing" xmlns:wp="http://schemas.openxmlformats.org/drawingml/2006/wordprocessingDrawing" xmlns:w10="urn:schemas-microsoft-com:office:word" xmlns:w="http://schemas.openxmlformats.org/wordprocessingml/2006/main" xmlns:w14="http://schemas.microsoft.com/office/word/2010/wordml" xmlns:w15="http://schemas.microsoft.com/office/word/2012/wordml" xmlns:w16se="http://schemas.microsoft.com/office/word/2015/wordml/symex" xmlns:wpg="http://schemas.microsoft.com/office/word/2010/wordprocessingGroup" xmlns:wpi="http://schemas.microsoft.com/office/word/2010/wordprocessingInk" xmlns:wne="http://schemas.microsoft.com/office/word/2006/wordml" xmlns:wps="http://schemas.microsoft.com/office/word/2010/wordprocessingShape" mc:Ignorable="w14 w15 w16se wp14">
+<w:document xmlns:wpc="http://schemas.microsoft.com/office/word/2010/wordprocessingCanvas" xmlns:cx="http://schemas.microsoft.com/office/drawing/2014/chartex" xmlns:cx1="http://schemas.microsoft.com/office/drawing/2015/9/8/chartex" xmlns:cx2="http://schemas.microsoft.com/office/drawing/2015/10/21/chartex" xmlns:cx3="http://schemas.microsoft.com/office/drawing/2016/5/9/chartex" xmlns:cx4="http://schemas.microsoft.com/office/drawing/2016/5/10/chartex" xmlns:cx5="http://schemas.microsoft.com/office/drawing/2016/5/11/chartex" xmlns:cx6="http://schemas.microsoft.com/office/drawing/2016/5/12/chartex" xmlns:cx7="http://schemas.microsoft.com/office/drawing/2016/5/13/chartex" xmlns:cx8="http://schemas.microsoft.com/office/drawing/2016/5/14/chartex" xmlns:mc="http://schemas.openxmlformats.org/markup-compatibility/2006" xmlns:aink="http://schemas.microsoft.com/office/drawing/2016/ink" xmlns:am3d="http://schemas.microsoft.com/office/drawing/2017/model3d" xmlns:o="urn:schemas-microsoft-com:office:office" xmlns:r="http://schemas.openxmlformats.org/officeDocument/2006/relationships" xmlns:m="http://schemas.openxmlformats.org/officeDocument/2006/math" xmlns:v="urn:schemas-microsoft-com:vml" xmlns:wp14="http://schemas.microsoft.com/office/word/2010/wordprocessingDrawing" xmlns:wp="http://schemas.openxmlformats.org/drawingml/2006/wordprocessingDrawing" xmlns:w10="urn:schemas-microsoft-com:office:word" xmlns:w="http://schemas.openxmlformats.org/wordprocessingml/2006/main" xmlns:w14="http://schemas.microsoft.com/office/word/2010/wordml" xmlns:w15="http://schemas.microsoft.com/office/word/2012/wordml" xmlns:w16cid="http://schemas.microsoft.com/office/word/2016/wordml/cid" xmlns:w16se="http://schemas.microsoft.com/office/word/2015/wordml/symex" xmlns:wpg="http://schemas.microsoft.com/office/word/2010/wordprocessingGroup" xmlns:wpi="http://schemas.microsoft.com/office/word/2010/wordprocessingInk" xmlns:wne="http://schemas.microsoft.com/office/word/2006/wordml" xmlns:wps="http://schemas.microsoft.com/office/word/2010/wordprocessingShape" mc:Ignorable="w14 w15 w16se w16cid wp14">
   <w:body>
     <w:p>
       <w:pPr>
@@ -39,7 +39,35 @@
           <w:rFonts w:ascii="Times New Roman" w:hAnsi="Times New Roman" w:cs="Times New Roman"/>
           <w:sz w:val="28"/>
         </w:rPr>
-        <w:t xml:space="preserve">[RF01] - O sistema deve realizar o agendamento de clientes em dia e horário  </w:t>
+        <w:t>[RF01]</w:t>
+      </w:r>
+      <w:r>
+        <w:rPr>
+          <w:rFonts w:ascii="Times New Roman" w:hAnsi="Times New Roman" w:cs="Times New Roman"/>
+          <w:sz w:val="28"/>
+        </w:rPr>
+        <w:t xml:space="preserve"> </w:t>
+      </w:r>
+      <w:r>
+        <w:rPr>
+          <w:rFonts w:ascii="Times New Roman" w:hAnsi="Times New Roman" w:cs="Times New Roman"/>
+          <w:sz w:val="28"/>
+        </w:rPr>
+        <w:t>–</w:t>
+      </w:r>
+      <w:r>
+        <w:rPr>
+          <w:rFonts w:ascii="Times New Roman" w:hAnsi="Times New Roman" w:cs="Times New Roman"/>
+          <w:sz w:val="28"/>
+        </w:rPr>
+        <w:t xml:space="preserve"> </w:t>
+      </w:r>
+      <w:r>
+        <w:rPr>
+          <w:rFonts w:ascii="Times New Roman" w:hAnsi="Times New Roman" w:cs="Times New Roman"/>
+          <w:sz w:val="28"/>
+        </w:rPr>
+        <w:t xml:space="preserve">O sistema deve realizar o agendamento de clientes em dia e horário  </w:t>
       </w:r>
     </w:p>
     <w:p>
@@ -85,48 +113,31 @@
           <w:rFonts w:ascii="Times New Roman" w:hAnsi="Times New Roman" w:cs="Times New Roman"/>
           <w:sz w:val="28"/>
         </w:rPr>
-        <w:t xml:space="preserve">[RF03] – </w:t>
-      </w:r>
-      <w:proofErr w:type="gramStart"/>
-      <w:r>
-        <w:rPr>
-          <w:rFonts w:ascii="Times New Roman" w:hAnsi="Times New Roman" w:cs="Times New Roman"/>
-          <w:sz w:val="28"/>
-        </w:rPr>
-        <w:t xml:space="preserve"> Deve</w:t>
-      </w:r>
-      <w:proofErr w:type="gramEnd"/>
-      <w:r>
-        <w:rPr>
-          <w:rFonts w:ascii="Times New Roman" w:hAnsi="Times New Roman" w:cs="Times New Roman"/>
-          <w:sz w:val="28"/>
-        </w:rPr>
-        <w:t xml:space="preserve"> permitir que o administrador tenha acesso às informações da cliente.  </w:t>
-      </w:r>
-    </w:p>
-    <w:p>
-      <w:pPr>
-        <w:rPr>
-          <w:rFonts w:ascii="Times New Roman" w:hAnsi="Times New Roman" w:cs="Times New Roman"/>
-          <w:sz w:val="28"/>
-        </w:rPr>
-      </w:pPr>
-    </w:p>
-    <w:p>
-      <w:pPr>
-        <w:rPr>
-          <w:rFonts w:ascii="Times New Roman" w:hAnsi="Times New Roman" w:cs="Times New Roman"/>
-          <w:sz w:val="28"/>
-        </w:rPr>
-      </w:pPr>
-      <w:r>
-        <w:rPr>
-          <w:rFonts w:ascii="Times New Roman" w:hAnsi="Times New Roman" w:cs="Times New Roman"/>
-          <w:sz w:val="28"/>
-        </w:rPr>
-        <w:t xml:space="preserve">[RF04] – </w:t>
-      </w:r>
-      <w:proofErr w:type="gramStart"/>
+        <w:t xml:space="preserve">[RF03] – Deve permitir que o administrador tenha acesso às informações da cliente.  </w:t>
+      </w:r>
+    </w:p>
+    <w:p>
+      <w:pPr>
+        <w:rPr>
+          <w:rFonts w:ascii="Times New Roman" w:hAnsi="Times New Roman" w:cs="Times New Roman"/>
+          <w:sz w:val="28"/>
+        </w:rPr>
+      </w:pPr>
+    </w:p>
+    <w:p>
+      <w:pPr>
+        <w:rPr>
+          <w:rFonts w:ascii="Times New Roman" w:hAnsi="Times New Roman" w:cs="Times New Roman"/>
+          <w:sz w:val="28"/>
+        </w:rPr>
+      </w:pPr>
+      <w:r>
+        <w:rPr>
+          <w:rFonts w:ascii="Times New Roman" w:hAnsi="Times New Roman" w:cs="Times New Roman"/>
+          <w:sz w:val="28"/>
+        </w:rPr>
+        <w:t>[RF04] –</w:t>
+      </w:r>
       <w:r>
         <w:rPr>
           <w:rFonts w:ascii="Times New Roman" w:hAnsi="Times New Roman" w:cs="Times New Roman"/>
@@ -141,7 +152,6 @@
         </w:rPr>
         <w:t>Deve</w:t>
       </w:r>
-      <w:proofErr w:type="gramEnd"/>
       <w:r>
         <w:rPr>
           <w:rFonts w:ascii="Times New Roman" w:hAnsi="Times New Roman" w:cs="Times New Roman"/>
@@ -170,23 +180,7 @@
           <w:rFonts w:ascii="Times New Roman" w:hAnsi="Times New Roman" w:cs="Times New Roman"/>
           <w:sz w:val="28"/>
         </w:rPr>
-        <w:t xml:space="preserve">[RF05] – </w:t>
-      </w:r>
-      <w:proofErr w:type="gramStart"/>
-      <w:r>
-        <w:rPr>
-          <w:rFonts w:ascii="Times New Roman" w:hAnsi="Times New Roman" w:cs="Times New Roman"/>
-          <w:sz w:val="28"/>
-        </w:rPr>
-        <w:t xml:space="preserve"> Deve</w:t>
-      </w:r>
-      <w:proofErr w:type="gramEnd"/>
-      <w:r>
-        <w:rPr>
-          <w:rFonts w:ascii="Times New Roman" w:hAnsi="Times New Roman" w:cs="Times New Roman"/>
-          <w:sz w:val="28"/>
-        </w:rPr>
-        <w:t xml:space="preserve"> mostrar uma lista com as informações do cliente e horários ao administrador.  </w:t>
+        <w:t xml:space="preserve">[RF05] – Deve mostrar uma lista com as informações do cliente e horários ao administrador.  </w:t>
       </w:r>
     </w:p>
     <w:p>
@@ -235,7 +229,7 @@
           <w:rFonts w:ascii="Times New Roman" w:hAnsi="Times New Roman" w:cs="Times New Roman"/>
           <w:sz w:val="28"/>
         </w:rPr>
-        <w:t xml:space="preserve">[RF01] –  </w:t>
+        <w:t xml:space="preserve">[RF01] – </w:t>
       </w:r>
       <w:r>
         <w:rPr>
@@ -244,15 +238,13 @@
         </w:rPr>
         <w:t xml:space="preserve">O sistema </w:t>
       </w:r>
-      <w:proofErr w:type="gramStart"/>
-      <w:r>
-        <w:rPr>
-          <w:rFonts w:ascii="Times New Roman" w:hAnsi="Times New Roman" w:cs="Times New Roman"/>
-          <w:sz w:val="28"/>
-        </w:rPr>
-        <w:t>deve Exibir</w:t>
-      </w:r>
-      <w:proofErr w:type="gramEnd"/>
+      <w:r>
+        <w:rPr>
+          <w:rFonts w:ascii="Times New Roman" w:hAnsi="Times New Roman" w:cs="Times New Roman"/>
+          <w:sz w:val="28"/>
+        </w:rPr>
+        <w:t>deve exibir</w:t>
+      </w:r>
       <w:r>
         <w:rPr>
           <w:rFonts w:ascii="Times New Roman" w:hAnsi="Times New Roman" w:cs="Times New Roman"/>
@@ -306,109 +298,116 @@
         </w:rPr>
         <w:t>[RF03] – O sistema funciona na base mobile (</w:t>
       </w:r>
+      <w:r>
+        <w:rPr>
+          <w:rFonts w:ascii="Times New Roman" w:hAnsi="Times New Roman" w:cs="Times New Roman"/>
+          <w:sz w:val="28"/>
+        </w:rPr>
+        <w:t>Android</w:t>
+      </w:r>
+      <w:r>
+        <w:rPr>
+          <w:rFonts w:ascii="Times New Roman" w:hAnsi="Times New Roman" w:cs="Times New Roman"/>
+          <w:sz w:val="28"/>
+        </w:rPr>
+        <w:t xml:space="preserve"> e IOS).   </w:t>
+      </w:r>
+    </w:p>
+    <w:p>
+      <w:pPr>
+        <w:rPr>
+          <w:rFonts w:ascii="Times New Roman" w:hAnsi="Times New Roman" w:cs="Times New Roman"/>
+          <w:sz w:val="28"/>
+        </w:rPr>
+      </w:pPr>
+    </w:p>
+    <w:p>
+      <w:pPr>
+        <w:rPr>
+          <w:rFonts w:ascii="Times New Roman" w:hAnsi="Times New Roman" w:cs="Times New Roman"/>
+          <w:b/>
+          <w:sz w:val="36"/>
+        </w:rPr>
+      </w:pPr>
+      <w:r>
+        <w:rPr>
+          <w:rFonts w:ascii="Times New Roman" w:hAnsi="Times New Roman" w:cs="Times New Roman"/>
+          <w:b/>
+          <w:sz w:val="36"/>
+        </w:rPr>
+        <w:t xml:space="preserve">Protótipo do cliente:  </w:t>
+      </w:r>
+    </w:p>
+    <w:p>
+      <w:pPr>
+        <w:rPr>
+          <w:rFonts w:ascii="Times New Roman" w:hAnsi="Times New Roman" w:cs="Times New Roman"/>
+          <w:sz w:val="28"/>
+        </w:rPr>
+      </w:pPr>
+    </w:p>
+    <w:p>
+      <w:pPr>
+        <w:rPr>
+          <w:rFonts w:ascii="Times New Roman" w:hAnsi="Times New Roman" w:cs="Times New Roman"/>
+          <w:b/>
+          <w:sz w:val="36"/>
+        </w:rPr>
+      </w:pPr>
+      <w:r>
+        <w:rPr>
+          <w:rFonts w:ascii="Times New Roman" w:hAnsi="Times New Roman" w:cs="Times New Roman"/>
+          <w:sz w:val="28"/>
+        </w:rPr>
+        <w:t xml:space="preserve">https://marvelapp.com/4g6d42d/screen/61833145  </w:t>
+      </w:r>
+    </w:p>
+    <w:p>
+      <w:pPr>
+        <w:rPr>
+          <w:rFonts w:ascii="Times New Roman" w:hAnsi="Times New Roman" w:cs="Times New Roman"/>
+          <w:b/>
+          <w:sz w:val="36"/>
+        </w:rPr>
+      </w:pPr>
+    </w:p>
+    <w:p>
+      <w:pPr>
+        <w:rPr>
+          <w:rFonts w:ascii="Times New Roman" w:hAnsi="Times New Roman" w:cs="Times New Roman"/>
+          <w:b/>
+          <w:sz w:val="36"/>
+        </w:rPr>
+      </w:pPr>
+      <w:r>
+        <w:rPr>
+          <w:rFonts w:ascii="Times New Roman" w:hAnsi="Times New Roman" w:cs="Times New Roman"/>
+          <w:b/>
+          <w:sz w:val="36"/>
+        </w:rPr>
+        <w:t xml:space="preserve">Protótipo do </w:t>
+      </w:r>
       <w:proofErr w:type="spellStart"/>
       <w:r>
         <w:rPr>
           <w:rFonts w:ascii="Times New Roman" w:hAnsi="Times New Roman" w:cs="Times New Roman"/>
-          <w:sz w:val="28"/>
-        </w:rPr>
-        <w:t>android</w:t>
+          <w:b/>
+          <w:sz w:val="36"/>
+        </w:rPr>
+        <w:t>A</w:t>
+      </w:r>
+      <w:r>
+        <w:rPr>
+          <w:rFonts w:ascii="Times New Roman" w:hAnsi="Times New Roman" w:cs="Times New Roman"/>
+          <w:b/>
+          <w:sz w:val="36"/>
+        </w:rPr>
+        <w:t>dm</w:t>
       </w:r>
       <w:proofErr w:type="spellEnd"/>
       <w:r>
         <w:rPr>
           <w:rFonts w:ascii="Times New Roman" w:hAnsi="Times New Roman" w:cs="Times New Roman"/>
-          <w:sz w:val="28"/>
-        </w:rPr>
-        <w:t xml:space="preserve"> e IOS).   </w:t>
-      </w:r>
-    </w:p>
-    <w:p>
-      <w:pPr>
-        <w:rPr>
-          <w:rFonts w:ascii="Times New Roman" w:hAnsi="Times New Roman" w:cs="Times New Roman"/>
-          <w:sz w:val="28"/>
-        </w:rPr>
-      </w:pPr>
-    </w:p>
-    <w:p>
-      <w:pPr>
-        <w:rPr>
-          <w:rFonts w:ascii="Times New Roman" w:hAnsi="Times New Roman" w:cs="Times New Roman"/>
-          <w:b/>
-          <w:sz w:val="36"/>
-        </w:rPr>
-      </w:pPr>
-      <w:r>
-        <w:rPr>
-          <w:rFonts w:ascii="Times New Roman" w:hAnsi="Times New Roman" w:cs="Times New Roman"/>
-          <w:b/>
-          <w:sz w:val="36"/>
-        </w:rPr>
-        <w:t xml:space="preserve">Protótipo do cliente:  </w:t>
-      </w:r>
-    </w:p>
-    <w:p>
-      <w:pPr>
-        <w:rPr>
-          <w:rFonts w:ascii="Times New Roman" w:hAnsi="Times New Roman" w:cs="Times New Roman"/>
-          <w:sz w:val="28"/>
-        </w:rPr>
-      </w:pPr>
-    </w:p>
-    <w:p>
-      <w:pPr>
-        <w:rPr>
-          <w:rFonts w:ascii="Times New Roman" w:hAnsi="Times New Roman" w:cs="Times New Roman"/>
-          <w:b/>
-          <w:sz w:val="36"/>
-        </w:rPr>
-      </w:pPr>
-      <w:r>
-        <w:rPr>
-          <w:rFonts w:ascii="Times New Roman" w:hAnsi="Times New Roman" w:cs="Times New Roman"/>
-          <w:sz w:val="28"/>
-        </w:rPr>
-        <w:t xml:space="preserve">https://marvelapp.com/4g6d42d/screen/61833145  </w:t>
-      </w:r>
-    </w:p>
-    <w:p>
-      <w:pPr>
-        <w:rPr>
-          <w:rFonts w:ascii="Times New Roman" w:hAnsi="Times New Roman" w:cs="Times New Roman"/>
-          <w:b/>
-          <w:sz w:val="36"/>
-        </w:rPr>
-      </w:pPr>
-      <w:r>
-        <w:rPr>
-          <w:rFonts w:ascii="Times New Roman" w:hAnsi="Times New Roman" w:cs="Times New Roman"/>
-          <w:b/>
-          <w:sz w:val="36"/>
-        </w:rPr>
-        <w:t xml:space="preserve">Protótipo do </w:t>
-      </w:r>
-      <w:proofErr w:type="spellStart"/>
-      <w:r>
-        <w:rPr>
-          <w:rFonts w:ascii="Times New Roman" w:hAnsi="Times New Roman" w:cs="Times New Roman"/>
-          <w:b/>
-          <w:sz w:val="36"/>
-        </w:rPr>
-        <w:t>A</w:t>
-      </w:r>
-      <w:r>
-        <w:rPr>
-          <w:rFonts w:ascii="Times New Roman" w:hAnsi="Times New Roman" w:cs="Times New Roman"/>
-          <w:b/>
-          <w:sz w:val="36"/>
-        </w:rPr>
-        <w:t>dm</w:t>
-      </w:r>
-      <w:proofErr w:type="spellEnd"/>
-      <w:r>
-        <w:rPr>
-          <w:rFonts w:ascii="Times New Roman" w:hAnsi="Times New Roman" w:cs="Times New Roman"/>
           <w:b/>
           <w:sz w:val="36"/>
         </w:rPr>
@@ -443,11 +442,20 @@
           <w:sz w:val="36"/>
         </w:rPr>
       </w:pPr>
-      <w:r>
-        <w:rPr>
-          <w:b/>
-          <w:sz w:val="36"/>
-        </w:rPr>
+    </w:p>
+    <w:p>
+      <w:pPr>
+        <w:rPr>
+          <w:b/>
+          <w:sz w:val="36"/>
+        </w:rPr>
+      </w:pPr>
+      <w:r>
+        <w:rPr>
+          <w:b/>
+          <w:sz w:val="36"/>
+        </w:rPr>
+        <w:lastRenderedPageBreak/>
         <w:t>Custo do Projeto</w:t>
       </w:r>
       <w:r>
@@ -543,191 +551,313 @@
           <w:szCs w:val="21"/>
         </w:rPr>
       </w:pPr>
-      <w:proofErr w:type="gramStart"/>
-      <w:r>
-        <w:rPr>
-          <w:color w:val="383838"/>
-          <w:sz w:val="28"/>
-          <w:szCs w:val="21"/>
-        </w:rPr>
-        <w:t>Customização(</w:t>
-      </w:r>
-      <w:proofErr w:type="gramEnd"/>
-      <w:r>
-        <w:rPr>
-          <w:color w:val="383838"/>
-          <w:sz w:val="28"/>
-          <w:szCs w:val="21"/>
-        </w:rPr>
-        <w:t>genérica): R$ 621,</w:t>
-      </w:r>
+      <w:r>
+        <w:rPr>
+          <w:color w:val="383838"/>
+          <w:sz w:val="28"/>
+          <w:szCs w:val="21"/>
+        </w:rPr>
+        <w:t>Customização(genérica): R$ 621,00</w:t>
+      </w:r>
+    </w:p>
+    <w:p>
+      <w:pPr>
+        <w:pStyle w:val="NormalWeb"/>
+        <w:spacing w:before="0" w:beforeAutospacing="0" w:after="171" w:afterAutospacing="0" w:line="377" w:lineRule="atLeast"/>
+        <w:rPr>
+          <w:color w:val="383838"/>
+          <w:sz w:val="28"/>
+          <w:szCs w:val="21"/>
+        </w:rPr>
+      </w:pPr>
+      <w:r>
+        <w:rPr>
+          <w:color w:val="383838"/>
+          <w:sz w:val="28"/>
+          <w:szCs w:val="21"/>
+        </w:rPr>
+        <w:t>Customização(específica): R$ 1065,60</w:t>
+      </w:r>
+    </w:p>
+    <w:p>
+      <w:pPr>
+        <w:pStyle w:val="NormalWeb"/>
+        <w:spacing w:before="0" w:beforeAutospacing="0" w:after="171" w:afterAutospacing="0" w:line="377" w:lineRule="atLeast"/>
+        <w:rPr>
+          <w:color w:val="383838"/>
+          <w:sz w:val="28"/>
+          <w:szCs w:val="21"/>
+        </w:rPr>
+      </w:pPr>
+      <w:r>
+        <w:rPr>
+          <w:color w:val="383838"/>
+          <w:sz w:val="28"/>
+          <w:szCs w:val="21"/>
+        </w:rPr>
+        <w:t>Manutenção: R$ 570,00</w:t>
+      </w:r>
+    </w:p>
+    <w:p>
+      <w:pPr>
+        <w:pStyle w:val="NormalWeb"/>
+        <w:spacing w:before="0" w:beforeAutospacing="0" w:after="171" w:afterAutospacing="0" w:line="377" w:lineRule="atLeast"/>
+        <w:rPr>
+          <w:color w:val="383838"/>
+          <w:sz w:val="28"/>
+          <w:szCs w:val="21"/>
+        </w:rPr>
+      </w:pPr>
+      <w:r>
+        <w:rPr>
+          <w:rStyle w:val="Forte"/>
+          <w:color w:val="383838"/>
+          <w:sz w:val="28"/>
+          <w:szCs w:val="21"/>
+        </w:rPr>
+        <w:t>Total(customizado):</w:t>
+      </w:r>
+      <w:r>
+        <w:rPr>
+          <w:color w:val="383838"/>
+          <w:sz w:val="28"/>
+          <w:szCs w:val="21"/>
+        </w:rPr>
+        <w:t> R$ 8721,00 ou R$ 9186,00</w:t>
+      </w:r>
+    </w:p>
+    <w:p>
+      <w:pPr>
+        <w:pStyle w:val="NormalWeb"/>
+        <w:spacing w:before="0" w:beforeAutospacing="0" w:after="171" w:afterAutospacing="0" w:line="377" w:lineRule="atLeast"/>
+        <w:rPr>
+          <w:color w:val="383838"/>
+          <w:sz w:val="28"/>
+          <w:szCs w:val="21"/>
+        </w:rPr>
+      </w:pPr>
+      <w:r>
+        <w:rPr>
+          <w:rStyle w:val="Forte"/>
+          <w:color w:val="383838"/>
+          <w:sz w:val="28"/>
+          <w:szCs w:val="21"/>
+        </w:rPr>
+        <w:t>Total(genérico):</w:t>
+      </w:r>
+      <w:r>
+        <w:rPr>
+          <w:color w:val="383838"/>
+          <w:sz w:val="28"/>
+          <w:szCs w:val="21"/>
+        </w:rPr>
+        <w:t> R$ 8121,00</w:t>
+      </w:r>
+    </w:p>
+    <w:p>
+      <w:pPr>
+        <w:pStyle w:val="NormalWeb"/>
+        <w:spacing w:before="0" w:beforeAutospacing="0" w:after="171" w:afterAutospacing="0" w:line="377" w:lineRule="atLeast"/>
+        <w:rPr>
+          <w:color w:val="383838"/>
+          <w:sz w:val="28"/>
+          <w:szCs w:val="21"/>
+        </w:rPr>
+      </w:pPr>
+      <w:r>
+        <w:rPr>
+          <w:color w:val="383838"/>
+          <w:sz w:val="28"/>
+          <w:szCs w:val="21"/>
+        </w:rPr>
+        <w:t>Despesas mensais: R$ 1100,00</w:t>
+      </w:r>
+    </w:p>
+    <w:p>
+      <w:pPr>
+        <w:pStyle w:val="NormalWeb"/>
+        <w:spacing w:before="0" w:beforeAutospacing="0" w:after="171" w:afterAutospacing="0" w:line="377" w:lineRule="atLeast"/>
+        <w:rPr>
+          <w:color w:val="383838"/>
+          <w:sz w:val="28"/>
+          <w:szCs w:val="21"/>
+        </w:rPr>
+      </w:pPr>
+    </w:p>
+    <w:p>
+      <w:pPr>
+        <w:pStyle w:val="NormalWeb"/>
+        <w:spacing w:before="0" w:beforeAutospacing="0" w:after="171" w:afterAutospacing="0" w:line="377" w:lineRule="atLeast"/>
+        <w:rPr>
+          <w:color w:val="383838"/>
+          <w:sz w:val="28"/>
+          <w:szCs w:val="21"/>
+        </w:rPr>
+      </w:pPr>
+      <w:r>
+        <w:rPr>
+          <w:noProof/>
+          <w:color w:val="383838"/>
+          <w:sz w:val="28"/>
+          <w:szCs w:val="21"/>
+        </w:rPr>
+        <w:drawing>
+          <wp:anchor distT="0" distB="0" distL="114300" distR="114300" simplePos="0" relativeHeight="251659264" behindDoc="0" locked="0" layoutInCell="1" allowOverlap="1">
+            <wp:simplePos x="0" y="0"/>
+            <wp:positionH relativeFrom="margin">
+              <wp:align>center</wp:align>
+            </wp:positionH>
+            <wp:positionV relativeFrom="paragraph">
+              <wp:posOffset>51435</wp:posOffset>
+            </wp:positionV>
+            <wp:extent cx="5124450" cy="2238375"/>
+            <wp:effectExtent l="38100" t="38100" r="38100" b="47625"/>
+            <wp:wrapSquare wrapText="bothSides"/>
+            <wp:docPr id="1" name="Imagem 1"/>
+            <wp:cNvGraphicFramePr>
+              <a:graphicFrameLocks xmlns:a="http://schemas.openxmlformats.org/drawingml/2006/main" noChangeAspect="1"/>
+            </wp:cNvGraphicFramePr>
+            <a:graphic xmlns:a="http://schemas.openxmlformats.org/drawingml/2006/main">
+              <a:graphicData uri="http://schemas.openxmlformats.org/drawingml/2006/picture">
+                <pic:pic xmlns:pic="http://schemas.openxmlformats.org/drawingml/2006/picture">
+                  <pic:nvPicPr>
+                    <pic:cNvPr id="1" name="d1.jpeg"/>
+                    <pic:cNvPicPr/>
+                  </pic:nvPicPr>
+                  <pic:blipFill>
+                    <a:blip r:embed="rId5">
+                      <a:extLst>
+                        <a:ext uri="{28A0092B-C50C-407E-A947-70E740481C1C}">
+                          <a14:useLocalDpi xmlns:a14="http://schemas.microsoft.com/office/drawing/2010/main" val="0"/>
+                        </a:ext>
+                      </a:extLst>
+                    </a:blip>
+                    <a:stretch>
+                      <a:fillRect/>
+                    </a:stretch>
+                  </pic:blipFill>
+                  <pic:spPr>
+                    <a:xfrm>
+                      <a:off x="0" y="0"/>
+                      <a:ext cx="5124450" cy="2238375"/>
+                    </a:xfrm>
+                    <a:prstGeom prst="rect">
+                      <a:avLst/>
+                    </a:prstGeom>
+                    <a:ln w="28575">
+                      <a:solidFill>
+                        <a:schemeClr val="tx1"/>
+                      </a:solidFill>
+                    </a:ln>
+                  </pic:spPr>
+                </pic:pic>
+              </a:graphicData>
+            </a:graphic>
+            <wp14:sizeRelH relativeFrom="page">
+              <wp14:pctWidth>0</wp14:pctWidth>
+            </wp14:sizeRelH>
+            <wp14:sizeRelV relativeFrom="page">
+              <wp14:pctHeight>0</wp14:pctHeight>
+            </wp14:sizeRelV>
+          </wp:anchor>
+        </w:drawing>
+      </w:r>
+    </w:p>
+    <w:p>
+      <w:pPr>
+        <w:pStyle w:val="NormalWeb"/>
+        <w:spacing w:before="0" w:beforeAutospacing="0" w:after="171" w:afterAutospacing="0" w:line="377" w:lineRule="atLeast"/>
+        <w:rPr>
+          <w:color w:val="383838"/>
+          <w:sz w:val="28"/>
+          <w:szCs w:val="21"/>
+        </w:rPr>
+      </w:pPr>
+    </w:p>
+    <w:p>
+      <w:pPr>
+        <w:rPr>
+          <w:b/>
+          <w:sz w:val="36"/>
+        </w:rPr>
+      </w:pPr>
       <w:bookmarkStart w:id="0" w:name="_GoBack"/>
       <w:bookmarkEnd w:id="0"/>
       <w:r>
         <w:rPr>
-          <w:color w:val="383838"/>
-          <w:sz w:val="28"/>
-          <w:szCs w:val="21"/>
-        </w:rPr>
-        <w:t>00</w:t>
-      </w:r>
-    </w:p>
-    <w:p>
-      <w:pPr>
-        <w:pStyle w:val="NormalWeb"/>
-        <w:spacing w:before="0" w:beforeAutospacing="0" w:after="171" w:afterAutospacing="0" w:line="377" w:lineRule="atLeast"/>
-        <w:rPr>
-          <w:color w:val="383838"/>
-          <w:sz w:val="28"/>
-          <w:szCs w:val="21"/>
-        </w:rPr>
-      </w:pPr>
-      <w:proofErr w:type="gramStart"/>
-      <w:r>
-        <w:rPr>
-          <w:color w:val="383838"/>
-          <w:sz w:val="28"/>
-          <w:szCs w:val="21"/>
-        </w:rPr>
-        <w:t>Customização(</w:t>
-      </w:r>
-      <w:proofErr w:type="gramEnd"/>
-      <w:r>
-        <w:rPr>
-          <w:color w:val="383838"/>
-          <w:sz w:val="28"/>
-          <w:szCs w:val="21"/>
-        </w:rPr>
-        <w:t>específica): R$ 1065,60</w:t>
-      </w:r>
-    </w:p>
-    <w:p>
-      <w:pPr>
-        <w:pStyle w:val="NormalWeb"/>
-        <w:spacing w:before="0" w:beforeAutospacing="0" w:after="171" w:afterAutospacing="0" w:line="377" w:lineRule="atLeast"/>
-        <w:rPr>
-          <w:color w:val="383838"/>
-          <w:sz w:val="28"/>
-          <w:szCs w:val="21"/>
-        </w:rPr>
-      </w:pPr>
-      <w:r>
-        <w:rPr>
-          <w:color w:val="383838"/>
-          <w:sz w:val="28"/>
-          <w:szCs w:val="21"/>
-        </w:rPr>
-        <w:t>Manutenção: R$ 570,00</w:t>
-      </w:r>
-    </w:p>
-    <w:p>
-      <w:pPr>
-        <w:pStyle w:val="NormalWeb"/>
-        <w:spacing w:before="0" w:beforeAutospacing="0" w:after="171" w:afterAutospacing="0" w:line="377" w:lineRule="atLeast"/>
-        <w:rPr>
-          <w:color w:val="383838"/>
-          <w:sz w:val="28"/>
-          <w:szCs w:val="21"/>
-        </w:rPr>
-      </w:pPr>
-      <w:proofErr w:type="gramStart"/>
-      <w:r>
-        <w:rPr>
-          <w:rStyle w:val="Forte"/>
-          <w:color w:val="383838"/>
-          <w:sz w:val="28"/>
-          <w:szCs w:val="21"/>
-        </w:rPr>
-        <w:t>Total(</w:t>
-      </w:r>
-      <w:proofErr w:type="gramEnd"/>
-      <w:r>
-        <w:rPr>
-          <w:rStyle w:val="Forte"/>
-          <w:color w:val="383838"/>
-          <w:sz w:val="28"/>
-          <w:szCs w:val="21"/>
-        </w:rPr>
-        <w:t>customizado):</w:t>
-      </w:r>
-      <w:r>
-        <w:rPr>
-          <w:color w:val="383838"/>
-          <w:sz w:val="28"/>
-          <w:szCs w:val="21"/>
-        </w:rPr>
-        <w:t> R$ 8721,00 ou R$ 9186,00</w:t>
-      </w:r>
-    </w:p>
-    <w:p>
-      <w:pPr>
-        <w:pStyle w:val="NormalWeb"/>
-        <w:spacing w:before="0" w:beforeAutospacing="0" w:after="171" w:afterAutospacing="0" w:line="377" w:lineRule="atLeast"/>
-        <w:rPr>
-          <w:color w:val="383838"/>
-          <w:sz w:val="28"/>
-          <w:szCs w:val="21"/>
-        </w:rPr>
-      </w:pPr>
-      <w:proofErr w:type="gramStart"/>
-      <w:r>
-        <w:rPr>
-          <w:rStyle w:val="Forte"/>
-          <w:color w:val="383838"/>
-          <w:sz w:val="28"/>
-          <w:szCs w:val="21"/>
-        </w:rPr>
-        <w:t>Total(</w:t>
-      </w:r>
-      <w:proofErr w:type="gramEnd"/>
-      <w:r>
-        <w:rPr>
-          <w:rStyle w:val="Forte"/>
-          <w:color w:val="383838"/>
-          <w:sz w:val="28"/>
-          <w:szCs w:val="21"/>
-        </w:rPr>
-        <w:t>genérico):</w:t>
-      </w:r>
-      <w:r>
-        <w:rPr>
-          <w:color w:val="383838"/>
-          <w:sz w:val="28"/>
-          <w:szCs w:val="21"/>
-        </w:rPr>
-        <w:t> R$ 8121,00</w:t>
-      </w:r>
-    </w:p>
-    <w:p>
-      <w:pPr>
-        <w:pStyle w:val="NormalWeb"/>
-        <w:spacing w:before="0" w:beforeAutospacing="0" w:after="171" w:afterAutospacing="0" w:line="377" w:lineRule="atLeast"/>
-        <w:rPr>
-          <w:color w:val="383838"/>
-          <w:sz w:val="28"/>
-          <w:szCs w:val="21"/>
-        </w:rPr>
-      </w:pPr>
-      <w:r>
-        <w:rPr>
-          <w:color w:val="383838"/>
-          <w:sz w:val="28"/>
-          <w:szCs w:val="21"/>
-        </w:rPr>
-        <w:t>Despesas mensais: R$ 1100,00</w:t>
-      </w:r>
-    </w:p>
-    <w:p>
-      <w:pPr>
-        <w:rPr>
-          <w:b/>
-          <w:sz w:val="36"/>
-        </w:rPr>
-      </w:pPr>
+          <w:noProof/>
+          <w:color w:val="383838"/>
+          <w:sz w:val="28"/>
+          <w:szCs w:val="21"/>
+        </w:rPr>
+        <w:drawing>
+          <wp:anchor distT="0" distB="0" distL="114300" distR="114300" simplePos="0" relativeHeight="251658240" behindDoc="0" locked="0" layoutInCell="1" allowOverlap="1">
+            <wp:simplePos x="0" y="0"/>
+            <wp:positionH relativeFrom="margin">
+              <wp:align>center</wp:align>
+            </wp:positionH>
+            <wp:positionV relativeFrom="paragraph">
+              <wp:posOffset>2127250</wp:posOffset>
+            </wp:positionV>
+            <wp:extent cx="5124450" cy="2628900"/>
+            <wp:effectExtent l="38100" t="38100" r="38100" b="38100"/>
+            <wp:wrapSquare wrapText="bothSides"/>
+            <wp:docPr id="2" name="Imagem 2"/>
+            <wp:cNvGraphicFramePr>
+              <a:graphicFrameLocks xmlns:a="http://schemas.openxmlformats.org/drawingml/2006/main" noChangeAspect="1"/>
+            </wp:cNvGraphicFramePr>
+            <a:graphic xmlns:a="http://schemas.openxmlformats.org/drawingml/2006/main">
+              <a:graphicData uri="http://schemas.openxmlformats.org/drawingml/2006/picture">
+                <pic:pic xmlns:pic="http://schemas.openxmlformats.org/drawingml/2006/picture">
+                  <pic:nvPicPr>
+                    <pic:cNvPr id="2" name="d2.jpeg"/>
+                    <pic:cNvPicPr/>
+                  </pic:nvPicPr>
+                  <pic:blipFill>
+                    <a:blip r:embed="rId6">
+                      <a:extLst>
+                        <a:ext uri="{28A0092B-C50C-407E-A947-70E740481C1C}">
+                          <a14:useLocalDpi xmlns:a14="http://schemas.microsoft.com/office/drawing/2010/main" val="0"/>
+                        </a:ext>
+                      </a:extLst>
+                    </a:blip>
+                    <a:stretch>
+                      <a:fillRect/>
+                    </a:stretch>
+                  </pic:blipFill>
+                  <pic:spPr>
+                    <a:xfrm>
+                      <a:off x="0" y="0"/>
+                      <a:ext cx="5124450" cy="2628900"/>
+                    </a:xfrm>
+                    <a:prstGeom prst="rect">
+                      <a:avLst/>
+                    </a:prstGeom>
+                    <a:ln w="28575">
+                      <a:solidFill>
+                        <a:schemeClr val="tx1">
+                          <a:lumMod val="95000"/>
+                          <a:lumOff val="5000"/>
+                        </a:schemeClr>
+                      </a:solidFill>
+                    </a:ln>
+                  </pic:spPr>
+                </pic:pic>
+              </a:graphicData>
+            </a:graphic>
+            <wp14:sizeRelH relativeFrom="page">
+              <wp14:pctWidth>0</wp14:pctWidth>
+            </wp14:sizeRelH>
+            <wp14:sizeRelV relativeFrom="page">
+              <wp14:pctHeight>0</wp14:pctHeight>
+            </wp14:sizeRelV>
+          </wp:anchor>
+        </w:drawing>
+      </w:r>
     </w:p>
     <w:sectPr>
       <w:pgSz w:w="11906" w:h="16838"/>
-      <w:pgMar w:top="1417" w:right="1701" w:bottom="1417" w:left="1701" w:header="708" w:footer="708" w:gutter="0"/>
+      <w:pgMar w:top="720" w:right="720" w:bottom="720" w:left="720" w:header="708" w:footer="708" w:gutter="0"/>
       <w:cols w:space="708"/>
       <w:docGrid w:linePitch="360"/>
     </w:sectPr>
@@ -736,7 +866,7 @@
 </file>
 
 <file path=word/styles.xml><?xml version="1.0" encoding="utf-8"?>
-<w:styles xmlns:mc="http://schemas.openxmlformats.org/markup-compatibility/2006" xmlns:r="http://schemas.openxmlformats.org/officeDocument/2006/relationships" xmlns:w="http://schemas.openxmlformats.org/wordprocessingml/2006/main" xmlns:w14="http://schemas.microsoft.com/office/word/2010/wordml" xmlns:w15="http://schemas.microsoft.com/office/word/2012/wordml" xmlns:w16se="http://schemas.microsoft.com/office/word/2015/wordml/symex" mc:Ignorable="w14 w15 w16se">
+<w:styles xmlns:mc="http://schemas.openxmlformats.org/markup-compatibility/2006" xmlns:r="http://schemas.openxmlformats.org/officeDocument/2006/relationships" xmlns:w="http://schemas.openxmlformats.org/wordprocessingml/2006/main" xmlns:w14="http://schemas.microsoft.com/office/word/2010/wordml" xmlns:w15="http://schemas.microsoft.com/office/word/2012/wordml" xmlns:w16cid="http://schemas.microsoft.com/office/word/2016/wordml/cid" xmlns:w16se="http://schemas.microsoft.com/office/word/2015/wordml/symex" mc:Ignorable="w14 w15 w16se w16cid">
   <w:docDefaults>
     <w:rPrDefault>
       <w:rPr>
@@ -752,7 +882,7 @@
       </w:pPr>
     </w:pPrDefault>
   </w:docDefaults>
-  <w:latentStyles w:defLockedState="0" w:defUIPriority="99" w:defSemiHidden="0" w:defUnhideWhenUsed="0" w:defQFormat="0" w:count="371">
+  <w:latentStyles w:defLockedState="0" w:defUIPriority="99" w:defSemiHidden="0" w:defUnhideWhenUsed="0" w:defQFormat="0" w:count="376">
     <w:lsdException w:name="Normal" w:uiPriority="0" w:qFormat="1"/>
     <w:lsdException w:name="heading 1" w:uiPriority="9" w:qFormat="1"/>
     <w:lsdException w:name="heading 2" w:semiHidden="1" w:uiPriority="9" w:unhideWhenUsed="1" w:qFormat="1"/>
@@ -858,7 +988,6 @@
     <w:lsdException w:name="HTML Sample" w:semiHidden="1" w:unhideWhenUsed="1"/>
     <w:lsdException w:name="HTML Typewriter" w:semiHidden="1" w:unhideWhenUsed="1"/>
     <w:lsdException w:name="HTML Variable" w:semiHidden="1" w:unhideWhenUsed="1"/>
-    <w:lsdException w:name="Normal Table" w:semiHidden="1" w:unhideWhenUsed="1"/>
     <w:lsdException w:name="annotation subject" w:semiHidden="1" w:unhideWhenUsed="1"/>
     <w:lsdException w:name="No List" w:semiHidden="1" w:unhideWhenUsed="1"/>
     <w:lsdException w:name="Outline List 1" w:semiHidden="1" w:unhideWhenUsed="1"/>
@@ -901,11 +1030,8 @@
     <w:lsdException w:name="Table Contemporary" w:semiHidden="1" w:unhideWhenUsed="1"/>
     <w:lsdException w:name="Table Elegant" w:semiHidden="1" w:unhideWhenUsed="1"/>
     <w:lsdException w:name="Table Professional" w:semiHidden="1" w:unhideWhenUsed="1"/>
-    <w:lsdException w:name="Table Subtle 1" w:semiHidden="1" w:unhideWhenUsed="1"/>
     <w:lsdException w:name="Table Subtle 2" w:semiHidden="1" w:unhideWhenUsed="1"/>
     <w:lsdException w:name="Table Web 1" w:semiHidden="1" w:unhideWhenUsed="1"/>
-    <w:lsdException w:name="Table Web 2" w:semiHidden="1" w:unhideWhenUsed="1"/>
-    <w:lsdException w:name="Table Web 3" w:semiHidden="1" w:unhideWhenUsed="1"/>
     <w:lsdException w:name="Balloon Text" w:semiHidden="1" w:unhideWhenUsed="1"/>
     <w:lsdException w:name="Table Grid" w:uiPriority="39"/>
     <w:lsdException w:name="Table Theme" w:semiHidden="1" w:unhideWhenUsed="1"/>
@@ -1124,6 +1250,11 @@
     <w:lsdException w:name="List Table 5 Dark Accent 6" w:uiPriority="50"/>
     <w:lsdException w:name="List Table 6 Colorful Accent 6" w:uiPriority="51"/>
     <w:lsdException w:name="List Table 7 Colorful Accent 6" w:uiPriority="52"/>
+    <w:lsdException w:name="Mention" w:semiHidden="1" w:unhideWhenUsed="1"/>
+    <w:lsdException w:name="Smart Hyperlink" w:semiHidden="1" w:unhideWhenUsed="1"/>
+    <w:lsdException w:name="Hashtag" w:semiHidden="1" w:unhideWhenUsed="1"/>
+    <w:lsdException w:name="Unresolved Mention" w:semiHidden="1" w:unhideWhenUsed="1"/>
+    <w:lsdException w:name="Smart Link" w:semiHidden="1" w:unhideWhenUsed="1"/>
   </w:latentStyles>
   <w:style w:type="paragraph" w:default="1" w:styleId="Normal">
     <w:name w:val="Normal"/>
@@ -1453,7 +1584,7 @@
 </file>
 
 <file path=customXml/itemProps1.xml><?xml version="1.0" encoding="utf-8"?>
-<ds:datastoreItem xmlns:ds="http://schemas.openxmlformats.org/officeDocument/2006/customXml" ds:itemID="{6D2489B9-D87E-4EB0-8DEE-46EC4F13AEBA}">
+<ds:datastoreItem xmlns:ds="http://schemas.openxmlformats.org/officeDocument/2006/customXml" ds:itemID="{E691B5E2-3414-4081-B33C-57647449CE85}">
   <ds:schemaRefs>
     <ds:schemaRef ds:uri="http://schemas.openxmlformats.org/officeDocument/2006/bibliography"/>
   </ds:schemaRefs>
